--- a/fw/ip/uart/doc/uart.docx
+++ b/fw/ip/uart/doc/uart.docx
@@ -62,11 +62,11 @@
       </w:r>
       <w:proofErr w:type="spellEnd"/>
       <w:r>
-        <w:t xml:space="preserve"> d</w:t>
-      </w:r>
-      <w:proofErr w:type="spellStart"/>
-      <w:r>
-        <w:t>ữ</w:t>
+        <w:t xml:space="preserve"> </w:t>
+      </w:r>
+      <w:proofErr w:type="spellStart"/>
+      <w:r>
+        <w:t>dữ</w:t>
       </w:r>
       <w:proofErr w:type="spellEnd"/>
       <w:r>
@@ -458,7 +458,7 @@
           <v:shape id="_x0000_i1025" type="#_x0000_t75" style="width:468pt;height:93.95pt" o:ole="">
             <v:imagedata r:id="rId6" o:title=""/>
           </v:shape>
-          <o:OLEObject Type="Embed" ProgID="Visio.Drawing.15" ShapeID="_x0000_i1025" DrawAspect="Content" ObjectID="_1752173899" r:id="rId7"/>
+          <o:OLEObject Type="Embed" ProgID="Visio.Drawing.15" ShapeID="_x0000_i1025" DrawAspect="Content" ObjectID="_1752225643" r:id="rId7"/>
         </w:object>
       </w:r>
     </w:p>
@@ -474,7 +474,6 @@
         <w:t xml:space="preserve"> Overview</w:t>
       </w:r>
     </w:p>
-    <w:p/>
     <w:p>
       <w:pPr>
         <w:pStyle w:val="Heading3"/>
@@ -1118,26 +1117,17 @@
         <w:pStyle w:val="Heading3"/>
       </w:pPr>
       <w:r>
+        <w:t>Interrupt Enable register (IE)</w:t>
+      </w:r>
+    </w:p>
+    <w:p>
+      <w:r>
+        <w:t>Offset: 1</w:t>
+      </w:r>
+    </w:p>
+    <w:p>
+      <w:r>
         <w:lastRenderedPageBreak/>
-        <w:t>Interrupt Enable</w:t>
-      </w:r>
-      <w:r>
-        <w:t xml:space="preserve"> register</w:t>
-      </w:r>
-      <w:r>
-        <w:t xml:space="preserve"> (IE)</w:t>
-      </w:r>
-    </w:p>
-    <w:p>
-      <w:r>
-        <w:t xml:space="preserve">Offset: </w:t>
-      </w:r>
-      <w:r>
-        <w:t>1</w:t>
-      </w:r>
-    </w:p>
-    <w:p>
-      <w:r>
         <w:t xml:space="preserve">Thanh </w:t>
       </w:r>
       <w:proofErr w:type="spellStart"/>
@@ -1146,13 +1136,7 @@
       </w:r>
       <w:proofErr w:type="spellEnd"/>
       <w:r>
-        <w:t xml:space="preserve"> </w:t>
-      </w:r>
-      <w:r>
-        <w:t>IE</w:t>
-      </w:r>
-      <w:r>
-        <w:t xml:space="preserve"> </w:t>
+        <w:t xml:space="preserve"> IE </w:t>
       </w:r>
       <w:proofErr w:type="spellStart"/>
       <w:r>
@@ -1168,13 +1152,7 @@
       </w:r>
       <w:proofErr w:type="spellEnd"/>
       <w:r>
-        <w:t xml:space="preserve"> </w:t>
-      </w:r>
-      <w:r>
-        <w:t>enable</w:t>
-      </w:r>
-      <w:r>
-        <w:t xml:space="preserve"> </w:t>
+        <w:t xml:space="preserve"> enable </w:t>
       </w:r>
       <w:proofErr w:type="spellStart"/>
       <w:r>
@@ -1579,10 +1557,7 @@
           </w:tcPr>
           <w:p>
             <w:r>
-              <w:t>R</w:t>
-            </w:r>
-            <w:r>
-              <w:t>W</w:t>
+              <w:t>RW</w:t>
             </w:r>
           </w:p>
         </w:tc>
@@ -1640,13 +1615,7 @@
             </w:r>
             <w:proofErr w:type="spellEnd"/>
             <w:r>
-              <w:t xml:space="preserve"> RX_</w:t>
-            </w:r>
-            <w:r>
-              <w:t>FULL</w:t>
-            </w:r>
-            <w:r>
-              <w:t xml:space="preserve"> = 1</w:t>
+              <w:t xml:space="preserve"> RX_FULL = 1</w:t>
             </w:r>
           </w:p>
         </w:tc>
@@ -1786,13 +1755,7 @@
             </w:r>
             <w:proofErr w:type="spellEnd"/>
             <w:r>
-              <w:t xml:space="preserve"> </w:t>
-            </w:r>
-            <w:r>
-              <w:t>TX_FULL</w:t>
-            </w:r>
-            <w:r>
-              <w:t xml:space="preserve">. </w:t>
+              <w:t xml:space="preserve"> TX_FULL. </w:t>
             </w:r>
             <w:proofErr w:type="spellStart"/>
             <w:r>
@@ -1832,13 +1795,7 @@
             </w:r>
             <w:proofErr w:type="spellEnd"/>
             <w:r>
-              <w:t xml:space="preserve"> </w:t>
-            </w:r>
-            <w:r>
-              <w:t>TX_FULL</w:t>
-            </w:r>
-            <w:r>
-              <w:t xml:space="preserve"> = 1</w:t>
+              <w:t xml:space="preserve"> TX_FULL = 1</w:t>
             </w:r>
           </w:p>
         </w:tc>
@@ -1888,13 +1845,7 @@
             </w:r>
             <w:proofErr w:type="spellEnd"/>
             <w:r>
-              <w:t xml:space="preserve"> TX_</w:t>
-            </w:r>
-            <w:r>
-              <w:t>EMPTY</w:t>
-            </w:r>
-            <w:r>
-              <w:t xml:space="preserve">. </w:t>
+              <w:t xml:space="preserve"> TX_EMPTY. </w:t>
             </w:r>
             <w:proofErr w:type="spellStart"/>
             <w:r>
@@ -1934,13 +1885,7 @@
             </w:r>
             <w:proofErr w:type="spellEnd"/>
             <w:r>
-              <w:t xml:space="preserve"> TX_</w:t>
-            </w:r>
-            <w:r>
-              <w:t>EMPTY</w:t>
-            </w:r>
-            <w:r>
-              <w:t xml:space="preserve"> = 1</w:t>
+              <w:t xml:space="preserve"> TX_EMPTY = 1</w:t>
             </w:r>
           </w:p>
         </w:tc>
@@ -1990,13 +1935,7 @@
             </w:r>
             <w:proofErr w:type="spellEnd"/>
             <w:r>
-              <w:t xml:space="preserve"> </w:t>
-            </w:r>
-            <w:r>
-              <w:t>RX_THRESHOLD</w:t>
-            </w:r>
-            <w:r>
-              <w:t xml:space="preserve">. </w:t>
+              <w:t xml:space="preserve"> RX_THRESHOLD. </w:t>
             </w:r>
             <w:proofErr w:type="spellStart"/>
             <w:r>
@@ -2036,13 +1975,7 @@
             </w:r>
             <w:proofErr w:type="spellEnd"/>
             <w:r>
-              <w:t xml:space="preserve"> RX_THRESHOLD</w:t>
-            </w:r>
-            <w:r>
-              <w:t xml:space="preserve"> </w:t>
-            </w:r>
-            <w:r>
-              <w:t>= 1</w:t>
+              <w:t xml:space="preserve"> RX_THRESHOLD = 1</w:t>
             </w:r>
           </w:p>
         </w:tc>
@@ -2092,13 +2025,7 @@
             </w:r>
             <w:proofErr w:type="spellEnd"/>
             <w:r>
-              <w:t xml:space="preserve"> </w:t>
-            </w:r>
-            <w:r>
-              <w:t>RX_VALID</w:t>
-            </w:r>
-            <w:r>
-              <w:t xml:space="preserve">. </w:t>
+              <w:t xml:space="preserve"> RX_VALID. </w:t>
             </w:r>
             <w:proofErr w:type="spellStart"/>
             <w:r>
@@ -2138,13 +2065,7 @@
             </w:r>
             <w:proofErr w:type="spellEnd"/>
             <w:r>
-              <w:t xml:space="preserve"> RX_VALID</w:t>
-            </w:r>
-            <w:r>
-              <w:t xml:space="preserve"> </w:t>
-            </w:r>
-            <w:r>
-              <w:t>= 1</w:t>
+              <w:t xml:space="preserve"> RX_VALID = 1</w:t>
             </w:r>
           </w:p>
         </w:tc>
@@ -2194,13 +2115,7 @@
             </w:r>
             <w:proofErr w:type="spellEnd"/>
             <w:r>
-              <w:t xml:space="preserve"> TX_</w:t>
-            </w:r>
-            <w:r>
-              <w:t>READY</w:t>
-            </w:r>
-            <w:r>
-              <w:t xml:space="preserve">. </w:t>
+              <w:t xml:space="preserve"> TX_READY. </w:t>
             </w:r>
             <w:proofErr w:type="spellStart"/>
             <w:r>
@@ -2240,13 +2155,7 @@
             </w:r>
             <w:proofErr w:type="spellEnd"/>
             <w:r>
-              <w:t xml:space="preserve"> TX_</w:t>
-            </w:r>
-            <w:r>
-              <w:t>READY</w:t>
-            </w:r>
-            <w:r>
-              <w:t xml:space="preserve"> = 1</w:t>
+              <w:t xml:space="preserve"> TX_READY = 1</w:t>
             </w:r>
           </w:p>
         </w:tc>
@@ -2296,13 +2205,7 @@
             </w:r>
             <w:proofErr w:type="spellEnd"/>
             <w:r>
-              <w:t xml:space="preserve"> </w:t>
-            </w:r>
-            <w:r>
-              <w:t>Overrun Error</w:t>
-            </w:r>
-            <w:r>
-              <w:t xml:space="preserve">. </w:t>
+              <w:t xml:space="preserve"> Overrun Error. </w:t>
             </w:r>
             <w:proofErr w:type="spellStart"/>
             <w:r>
@@ -2342,13 +2245,7 @@
             </w:r>
             <w:proofErr w:type="spellEnd"/>
             <w:r>
-              <w:t xml:space="preserve"> </w:t>
-            </w:r>
-            <w:r>
-              <w:t>OE</w:t>
-            </w:r>
-            <w:r>
-              <w:t xml:space="preserve"> = 1</w:t>
+              <w:t xml:space="preserve"> OE = 1</w:t>
             </w:r>
           </w:p>
         </w:tc>
@@ -2398,13 +2295,7 @@
             </w:r>
             <w:proofErr w:type="spellEnd"/>
             <w:r>
-              <w:t xml:space="preserve"> </w:t>
-            </w:r>
-            <w:r>
-              <w:t>Parity Error</w:t>
-            </w:r>
-            <w:r>
-              <w:t xml:space="preserve">. </w:t>
+              <w:t xml:space="preserve"> Parity Error. </w:t>
             </w:r>
             <w:proofErr w:type="spellStart"/>
             <w:r>
@@ -2444,13 +2335,7 @@
             </w:r>
             <w:proofErr w:type="spellEnd"/>
             <w:r>
-              <w:t xml:space="preserve"> </w:t>
-            </w:r>
-            <w:r>
-              <w:t>PE</w:t>
-            </w:r>
-            <w:r>
-              <w:t xml:space="preserve"> = 1</w:t>
+              <w:t xml:space="preserve"> PE = 1</w:t>
             </w:r>
           </w:p>
         </w:tc>
@@ -2548,13 +2433,7 @@
             </w:r>
             <w:proofErr w:type="spellEnd"/>
             <w:r>
-              <w:t xml:space="preserve"> </w:t>
-            </w:r>
-            <w:r>
-              <w:t>FE</w:t>
-            </w:r>
-            <w:r>
-              <w:t xml:space="preserve"> = 1</w:t>
+              <w:t xml:space="preserve"> FE = 1</w:t>
             </w:r>
           </w:p>
         </w:tc>
@@ -2604,13 +2483,7 @@
             </w:r>
             <w:proofErr w:type="spellEnd"/>
             <w:r>
-              <w:t xml:space="preserve"> </w:t>
-            </w:r>
-            <w:r>
-              <w:t>Start Error</w:t>
-            </w:r>
-            <w:r>
-              <w:t xml:space="preserve">. </w:t>
+              <w:t xml:space="preserve"> Start Error. </w:t>
             </w:r>
             <w:proofErr w:type="spellStart"/>
             <w:r>
@@ -2650,13 +2523,7 @@
             </w:r>
             <w:proofErr w:type="spellEnd"/>
             <w:r>
-              <w:t xml:space="preserve"> </w:t>
-            </w:r>
-            <w:r>
-              <w:t>SE</w:t>
-            </w:r>
-            <w:r>
-              <w:t xml:space="preserve"> = 1</w:t>
+              <w:t xml:space="preserve"> SE = 1</w:t>
             </w:r>
           </w:p>
         </w:tc>
@@ -2668,33 +2535,12 @@
         <w:pStyle w:val="Heading3"/>
       </w:pPr>
       <w:r>
-        <w:t xml:space="preserve">Interrupt </w:t>
-      </w:r>
-      <w:r>
-        <w:t>Disable</w:t>
-      </w:r>
-      <w:r>
-        <w:t xml:space="preserve"> </w:t>
-      </w:r>
-      <w:r>
-        <w:t>R</w:t>
-      </w:r>
-      <w:r>
-        <w:t>egister (IE</w:t>
-      </w:r>
-      <w:r>
-        <w:t>_DIS</w:t>
-      </w:r>
-      <w:r>
-        <w:t>)</w:t>
-      </w:r>
-    </w:p>
-    <w:p>
-      <w:r>
-        <w:t xml:space="preserve">Offset: </w:t>
-      </w:r>
-      <w:r>
-        <w:t>2</w:t>
+        <w:t>Interrupt Disable Register (IE_DIS)</w:t>
+      </w:r>
+    </w:p>
+    <w:p>
+      <w:r>
+        <w:t>Offset: 2</w:t>
       </w:r>
     </w:p>
     <w:p>
@@ -2915,11 +2761,11 @@
       </w:r>
       <w:proofErr w:type="spellEnd"/>
       <w:r>
-        <w:t xml:space="preserve"> g</w:t>
-      </w:r>
-      <w:proofErr w:type="spellStart"/>
-      <w:r>
-        <w:t>iá</w:t>
+        <w:t xml:space="preserve"> </w:t>
+      </w:r>
+      <w:proofErr w:type="spellStart"/>
+      <w:r>
+        <w:t>giá</w:t>
       </w:r>
       <w:proofErr w:type="spellEnd"/>
       <w:r>
@@ -3066,10 +2912,7 @@
           </w:tcPr>
           <w:p>
             <w:r>
-              <w:t>Disable</w:t>
-            </w:r>
-            <w:r>
-              <w:t xml:space="preserve"> </w:t>
+              <w:t xml:space="preserve">Disable </w:t>
             </w:r>
             <w:proofErr w:type="spellStart"/>
             <w:r>
@@ -3077,10 +2920,7 @@
             </w:r>
             <w:proofErr w:type="spellEnd"/>
             <w:r>
-              <w:t xml:space="preserve"> RX IDLE.</w:t>
-            </w:r>
-            <w:r>
-              <w:t xml:space="preserve"> </w:t>
+              <w:t xml:space="preserve"> RX IDLE. </w:t>
             </w:r>
           </w:p>
         </w:tc>
@@ -3572,7 +3412,7 @@
           </w:tcPr>
           <w:p>
             <w:r>
-              <w:t xml:space="preserve">Disable able </w:t>
+              <w:t xml:space="preserve">Disable </w:t>
             </w:r>
             <w:proofErr w:type="spellStart"/>
             <w:r>
@@ -3650,29 +3490,16 @@
         <w:pStyle w:val="Heading3"/>
       </w:pPr>
       <w:r>
-        <w:t>FLAG</w:t>
-      </w:r>
-      <w:r>
-        <w:t xml:space="preserve"> Register (</w:t>
-      </w:r>
-      <w:r>
-        <w:t>FLAG</w:t>
-      </w:r>
-      <w:r>
-        <w:t>)</w:t>
-      </w:r>
-    </w:p>
-    <w:p>
-      <w:r>
-        <w:t xml:space="preserve">Offset: </w:t>
-      </w:r>
-      <w:r>
-        <w:t>3</w:t>
-      </w:r>
-    </w:p>
-    <w:p>
-      <w:r>
-        <w:lastRenderedPageBreak/>
+        <w:t>FLAG Register (FLAG)</w:t>
+      </w:r>
+    </w:p>
+    <w:p>
+      <w:r>
+        <w:t>Offset: 3</w:t>
+      </w:r>
+    </w:p>
+    <w:p>
+      <w:r>
         <w:t xml:space="preserve">Thanh </w:t>
       </w:r>
       <w:proofErr w:type="spellStart"/>
@@ -3868,6 +3695,7 @@
               <w:jc w:val="center"/>
             </w:pPr>
             <w:r>
+              <w:lastRenderedPageBreak/>
               <w:t>Register Field</w:t>
             </w:r>
           </w:p>
@@ -4256,13 +4084,7 @@
             </w:r>
             <w:proofErr w:type="spellEnd"/>
             <w:r>
-              <w:t xml:space="preserve"> </w:t>
-            </w:r>
-            <w:r>
-              <w:t>T</w:t>
-            </w:r>
-            <w:r>
-              <w:t xml:space="preserve">X FIFO </w:t>
+              <w:t xml:space="preserve"> TX FIFO </w:t>
             </w:r>
             <w:proofErr w:type="spellStart"/>
             <w:r>
@@ -4341,13 +4163,7 @@
             </w:r>
             <w:proofErr w:type="spellEnd"/>
             <w:r>
-              <w:t xml:space="preserve"> </w:t>
-            </w:r>
-            <w:r>
-              <w:t>T</w:t>
-            </w:r>
-            <w:r>
-              <w:t xml:space="preserve">X FIFO </w:t>
+              <w:t xml:space="preserve"> TX FIFO </w:t>
             </w:r>
             <w:proofErr w:type="spellStart"/>
             <w:r>
@@ -5365,11 +5181,11 @@
             </w:r>
             <w:proofErr w:type="spellEnd"/>
             <w:r>
-              <w:t xml:space="preserve"> d</w:t>
-            </w:r>
-            <w:proofErr w:type="spellStart"/>
-            <w:r>
-              <w:t>ữ</w:t>
+              <w:t xml:space="preserve"> </w:t>
+            </w:r>
+            <w:proofErr w:type="spellStart"/>
+            <w:r>
+              <w:t>dữ</w:t>
             </w:r>
             <w:proofErr w:type="spellEnd"/>
             <w:r>
@@ -5967,13 +5783,7 @@
             </w:r>
             <w:proofErr w:type="spellEnd"/>
             <w:r>
-              <w:t xml:space="preserve"> bit </w:t>
-            </w:r>
-            <w:r>
-              <w:t>Start</w:t>
-            </w:r>
-            <w:r>
-              <w:t xml:space="preserve"> </w:t>
+              <w:t xml:space="preserve"> bit Start </w:t>
             </w:r>
             <w:proofErr w:type="spellStart"/>
             <w:r>
@@ -6005,10 +5815,7 @@
             </w:r>
             <w:proofErr w:type="spellEnd"/>
             <w:r>
-              <w:t xml:space="preserve">. </w:t>
-            </w:r>
-            <w:r>
-              <w:t>(</w:t>
+              <w:t>. (</w:t>
             </w:r>
             <w:proofErr w:type="spellStart"/>
             <w:r>
@@ -6118,18 +5925,12 @@
         <w:pStyle w:val="Heading3"/>
       </w:pPr>
       <w:r>
-        <w:t>TX COUNT</w:t>
-      </w:r>
-      <w:r>
-        <w:t xml:space="preserve"> Register</w:t>
-      </w:r>
-    </w:p>
-    <w:p>
-      <w:r>
-        <w:t xml:space="preserve">Offset: </w:t>
-      </w:r>
-      <w:r>
-        <w:t>4</w:t>
+        <w:t>TX COUNT Register</w:t>
+      </w:r>
+    </w:p>
+    <w:p>
+      <w:r>
+        <w:t>Offset: 4</w:t>
       </w:r>
     </w:p>
     <w:p>
@@ -6404,18 +6205,12 @@
         <w:pStyle w:val="Heading3"/>
       </w:pPr>
       <w:r>
-        <w:t>R</w:t>
-      </w:r>
-      <w:r>
-        <w:t>X COUNT Register</w:t>
-      </w:r>
-    </w:p>
-    <w:p>
-      <w:r>
-        <w:t xml:space="preserve">Offset: </w:t>
-      </w:r>
-      <w:r>
-        <w:t>5</w:t>
+        <w:t>RX COUNT Register</w:t>
+      </w:r>
+    </w:p>
+    <w:p>
+      <w:r>
+        <w:t>Offset: 5</w:t>
       </w:r>
     </w:p>
     <w:p>
@@ -6492,13 +6287,7 @@
       </w:r>
       <w:proofErr w:type="spellEnd"/>
       <w:r>
-        <w:t xml:space="preserve"> FIFO </w:t>
-      </w:r>
-      <w:r>
-        <w:t>R</w:t>
-      </w:r>
-      <w:r>
-        <w:t>X.</w:t>
+        <w:t xml:space="preserve"> FIFO RX.</w:t>
       </w:r>
     </w:p>
     <w:tbl>
@@ -6525,7 +6314,6 @@
               <w:jc w:val="center"/>
             </w:pPr>
             <w:r>
-              <w:lastRenderedPageBreak/>
               <w:t>Register Field</w:t>
             </w:r>
           </w:p>
@@ -6588,6 +6376,7 @@
           </w:tcPr>
           <w:p>
             <w:r>
+              <w:lastRenderedPageBreak/>
               <w:t>Count</w:t>
             </w:r>
           </w:p>
@@ -6682,13 +6471,7 @@
             </w:r>
             <w:proofErr w:type="spellEnd"/>
             <w:r>
-              <w:t xml:space="preserve"> FIFO </w:t>
-            </w:r>
-            <w:r>
-              <w:t>R</w:t>
-            </w:r>
-            <w:r>
-              <w:t xml:space="preserve">X. </w:t>
+              <w:t xml:space="preserve"> FIFO RX. </w:t>
             </w:r>
           </w:p>
         </w:tc>
@@ -6700,21 +6483,12 @@
         <w:pStyle w:val="Heading3"/>
       </w:pPr>
       <w:r>
-        <w:t xml:space="preserve">RX </w:t>
-      </w:r>
-      <w:r>
-        <w:t>THRESHOLD</w:t>
-      </w:r>
-      <w:r>
-        <w:t xml:space="preserve"> Register</w:t>
-      </w:r>
-    </w:p>
-    <w:p>
-      <w:r>
-        <w:t xml:space="preserve">Offset: </w:t>
-      </w:r>
-      <w:r>
-        <w:t>6</w:t>
+        <w:t>RX THRESHOLD Register</w:t>
+      </w:r>
+    </w:p>
+    <w:p>
+      <w:r>
+        <w:t>Offset: 6</w:t>
       </w:r>
     </w:p>
     <w:p>
@@ -6783,10 +6557,7 @@
       </w:r>
       <w:proofErr w:type="spellEnd"/>
       <w:r>
-        <w:t xml:space="preserve"> RX FIFO</w:t>
-      </w:r>
-      <w:r>
-        <w:t>.</w:t>
+        <w:t xml:space="preserve"> RX FIFO.</w:t>
       </w:r>
     </w:p>
     <w:tbl>
@@ -6885,10 +6656,7 @@
           </w:tcPr>
           <w:p>
             <w:r>
-              <w:t>RX_FIFO_DEPTH-1</w:t>
-            </w:r>
-            <w:r>
-              <w:t>:0</w:t>
+              <w:t>RX_FIFO_DEPTH-1:0</w:t>
             </w:r>
           </w:p>
         </w:tc>
@@ -6898,10 +6666,7 @@
           </w:tcPr>
           <w:p>
             <w:r>
-              <w:t>R</w:t>
-            </w:r>
-            <w:r>
-              <w:t>W</w:t>
+              <w:t>RW</w:t>
             </w:r>
           </w:p>
         </w:tc>
@@ -6935,10 +6700,7 @@
             </w:r>
             <w:proofErr w:type="spellEnd"/>
             <w:r>
-              <w:t xml:space="preserve"> threshold</w:t>
-            </w:r>
-            <w:r>
-              <w:t xml:space="preserve">. </w:t>
+              <w:t xml:space="preserve"> threshold. </w:t>
             </w:r>
             <w:proofErr w:type="spellStart"/>
             <w:r>
@@ -7046,18 +6808,12 @@
         <w:pStyle w:val="Heading3"/>
       </w:pPr>
       <w:r>
-        <w:t>TX</w:t>
-      </w:r>
-      <w:r>
-        <w:t xml:space="preserve"> Register</w:t>
-      </w:r>
-    </w:p>
-    <w:p>
-      <w:r>
-        <w:t xml:space="preserve">Offset: </w:t>
-      </w:r>
-      <w:r>
-        <w:t>7</w:t>
+        <w:t>TX Register</w:t>
+      </w:r>
+    </w:p>
+    <w:p>
+      <w:r>
+        <w:t>Offset: 7</w:t>
       </w:r>
     </w:p>
     <w:p>
@@ -7193,10 +6949,7 @@
           </w:tcPr>
           <w:p>
             <w:r>
-              <w:t>7</w:t>
-            </w:r>
-            <w:r>
-              <w:t>:0</w:t>
+              <w:t>7:0</w:t>
             </w:r>
           </w:p>
         </w:tc>
@@ -7345,18 +7098,12 @@
         <w:pStyle w:val="Heading3"/>
       </w:pPr>
       <w:r>
-        <w:t>R</w:t>
-      </w:r>
-      <w:r>
-        <w:t>X Register</w:t>
-      </w:r>
-    </w:p>
-    <w:p>
-      <w:r>
-        <w:t xml:space="preserve">Offset: </w:t>
-      </w:r>
-      <w:r>
-        <w:t>10</w:t>
+        <w:t>RX Register</w:t>
+      </w:r>
+    </w:p>
+    <w:p>
+      <w:r>
+        <w:t>Offset: 10</w:t>
       </w:r>
     </w:p>
     <w:p>
@@ -8089,10 +7836,10 @@
       </w:pPr>
       <w:r>
         <w:object w:dxaOrig="2221" w:dyaOrig="6615" w14:anchorId="363A3694">
-          <v:shape id="_x0000_i1027" type="#_x0000_t75" style="width:111.25pt;height:330.55pt" o:ole="">
+          <v:shape id="_x0000_i1026" type="#_x0000_t75" style="width:111.25pt;height:330.55pt" o:ole="">
             <v:imagedata r:id="rId8" o:title=""/>
           </v:shape>
-          <o:OLEObject Type="Embed" ProgID="Visio.Drawing.15" ShapeID="_x0000_i1027" DrawAspect="Content" ObjectID="_1752173900" r:id="rId9"/>
+          <o:OLEObject Type="Embed" ProgID="Visio.Drawing.15" ShapeID="_x0000_i1026" DrawAspect="Content" ObjectID="_1752225644" r:id="rId9"/>
         </w:object>
       </w:r>
     </w:p>
@@ -8156,10 +7903,10 @@
       </w:pPr>
       <w:r>
         <w:object w:dxaOrig="3076" w:dyaOrig="7110" w14:anchorId="1BFC1F6B">
-          <v:shape id="_x0000_i1030" type="#_x0000_t75" style="width:123.45pt;height:285.65pt" o:ole="">
+          <v:shape id="_x0000_i1027" type="#_x0000_t75" style="width:123.45pt;height:285.65pt" o:ole="">
             <v:imagedata r:id="rId10" o:title=""/>
           </v:shape>
-          <o:OLEObject Type="Embed" ProgID="Visio.Drawing.15" ShapeID="_x0000_i1030" DrawAspect="Content" ObjectID="_1752173901" r:id="rId11"/>
+          <o:OLEObject Type="Embed" ProgID="Visio.Drawing.15" ShapeID="_x0000_i1027" DrawAspect="Content" ObjectID="_1752225645" r:id="rId11"/>
         </w:object>
       </w:r>
     </w:p>
@@ -8219,10 +7966,10 @@
       </w:pPr>
       <w:r>
         <w:object w:dxaOrig="3945" w:dyaOrig="7156" w14:anchorId="7A581A1F">
-          <v:shape id="_x0000_i1032" type="#_x0000_t75" style="width:139.3pt;height:252.95pt" o:ole="">
+          <v:shape id="_x0000_i1028" type="#_x0000_t75" style="width:139.3pt;height:252.95pt" o:ole="">
             <v:imagedata r:id="rId12" o:title=""/>
           </v:shape>
-          <o:OLEObject Type="Embed" ProgID="Visio.Drawing.15" ShapeID="_x0000_i1032" DrawAspect="Content" ObjectID="_1752173902" r:id="rId13"/>
+          <o:OLEObject Type="Embed" ProgID="Visio.Drawing.15" ShapeID="_x0000_i1028" DrawAspect="Content" ObjectID="_1752225646" r:id="rId13"/>
         </w:object>
       </w:r>
     </w:p>
@@ -9086,17 +8833,11 @@
         <w:pStyle w:val="Code"/>
       </w:pPr>
       <w:r>
-        <w:t>int</w:t>
-      </w:r>
-      <w:r>
-        <w:t xml:space="preserve"> *</w:t>
-      </w:r>
-      <w:proofErr w:type="spellStart"/>
-      <w:r>
-        <w:t>FifoUart_</w:t>
-      </w:r>
-      <w:r>
-        <w:t>SetBaudrate</w:t>
+        <w:t>int *</w:t>
+      </w:r>
+      <w:proofErr w:type="spellStart"/>
+      <w:r>
+        <w:t>FifoUart_SetBaudrate</w:t>
       </w:r>
       <w:proofErr w:type="spellEnd"/>
       <w:r>
@@ -9108,10 +8849,7 @@
       </w:r>
       <w:proofErr w:type="spellEnd"/>
       <w:r>
-        <w:t xml:space="preserve"> *dev, unsigned baud</w:t>
-      </w:r>
-      <w:r>
-        <w:t>)</w:t>
+        <w:t xml:space="preserve"> *dev, unsigned baud)</w:t>
       </w:r>
     </w:p>
     <w:p>
@@ -9429,13 +9167,7 @@
         </w:numPr>
       </w:pPr>
       <w:r>
-        <w:t>dev</w:t>
-      </w:r>
-      <w:r>
-        <w:t xml:space="preserve">: </w:t>
-      </w:r>
-      <w:r>
-        <w:t xml:space="preserve">Con </w:t>
+        <w:t xml:space="preserve">dev: Con </w:t>
       </w:r>
       <w:proofErr w:type="spellStart"/>
       <w:r>
@@ -9516,10 +9248,7 @@
         <w:t>FifoUart_</w:t>
       </w:r>
       <w:r>
-        <w:t>Get</w:t>
-      </w:r>
-      <w:r>
-        <w:t>Baudrate</w:t>
+        <w:t>GetBaudrate</w:t>
       </w:r>
       <w:proofErr w:type="spellEnd"/>
     </w:p>
@@ -10323,10 +10052,7 @@
         <w:t>FifoUart_</w:t>
       </w:r>
       <w:r>
-        <w:t>Set</w:t>
-      </w:r>
-      <w:r>
-        <w:t>RxThreshold</w:t>
+        <w:t>SetRxThreshold</w:t>
       </w:r>
       <w:proofErr w:type="spellEnd"/>
     </w:p>
@@ -10344,10 +10070,7 @@
       </w:r>
       <w:proofErr w:type="spellStart"/>
       <w:r>
-        <w:t>FifoUart_Set</w:t>
-      </w:r>
-      <w:r>
-        <w:t>RxThreshold</w:t>
+        <w:t>FifoUart_SetRxThreshold</w:t>
       </w:r>
       <w:proofErr w:type="spellEnd"/>
       <w:r>
@@ -10359,13 +10082,7 @@
       </w:r>
       <w:proofErr w:type="spellEnd"/>
       <w:r>
-        <w:t xml:space="preserve"> *dev</w:t>
-      </w:r>
-      <w:r>
-        <w:t>, unsigned threshold</w:t>
-      </w:r>
-      <w:r>
-        <w:t>)</w:t>
+        <w:t xml:space="preserve"> *dev, unsigned threshold)</w:t>
       </w:r>
     </w:p>
     <w:p>
@@ -10406,13 +10123,7 @@
       </w:r>
       <w:proofErr w:type="spellEnd"/>
       <w:r>
-        <w:t xml:space="preserve"> </w:t>
-      </w:r>
-      <w:r>
-        <w:t>Threshold</w:t>
-      </w:r>
-      <w:r>
-        <w:t xml:space="preserve"> </w:t>
+        <w:t xml:space="preserve"> Threshold </w:t>
       </w:r>
       <w:proofErr w:type="spellStart"/>
       <w:r>
@@ -10436,10 +10147,7 @@
       </w:r>
       <w:proofErr w:type="spellEnd"/>
       <w:r>
-        <w:t xml:space="preserve"> RX FIFO</w:t>
-      </w:r>
-      <w:r>
-        <w:t>.</w:t>
+        <w:t xml:space="preserve"> RX FIFO.</w:t>
       </w:r>
     </w:p>
     <w:p>
@@ -10667,10 +10375,7 @@
       </w:r>
       <w:proofErr w:type="spellStart"/>
       <w:r>
-        <w:t>FifoUart_</w:t>
-      </w:r>
-      <w:r>
-        <w:t>ReadNonBlock</w:t>
+        <w:t>FifoUart_ReadNonBlock</w:t>
       </w:r>
       <w:proofErr w:type="spellEnd"/>
       <w:r>
@@ -10682,13 +10387,7 @@
       </w:r>
       <w:proofErr w:type="spellEnd"/>
       <w:r>
-        <w:t xml:space="preserve"> *dev,</w:t>
-      </w:r>
-      <w:r>
-        <w:t xml:space="preserve"> void *buff,</w:t>
-      </w:r>
-      <w:r>
-        <w:t xml:space="preserve"> unsigned </w:t>
+        <w:t xml:space="preserve"> *dev, void *buff, unsigned </w:t>
       </w:r>
       <w:proofErr w:type="spellStart"/>
       <w:r>
@@ -11053,13 +10752,7 @@
         </w:numPr>
       </w:pPr>
       <w:r>
-        <w:t>buff</w:t>
-      </w:r>
-      <w:r>
-        <w:t xml:space="preserve">: </w:t>
-      </w:r>
-      <w:r>
-        <w:t xml:space="preserve">Buffer </w:t>
+        <w:t xml:space="preserve">buff: Buffer </w:t>
       </w:r>
       <w:proofErr w:type="spellStart"/>
       <w:r>
@@ -11884,10 +11577,7 @@
       </w:r>
       <w:proofErr w:type="spellStart"/>
       <w:r>
-        <w:t>FifoUart_</w:t>
-      </w:r>
-      <w:r>
-        <w:t>Write</w:t>
+        <w:t>FifoUart_Write</w:t>
       </w:r>
       <w:proofErr w:type="spellEnd"/>
       <w:r>
@@ -11969,13 +11659,7 @@
       </w:r>
       <w:proofErr w:type="spellEnd"/>
       <w:r>
-        <w:t xml:space="preserve"> </w:t>
-      </w:r>
-      <w:r>
-        <w:t>T</w:t>
-      </w:r>
-      <w:r>
-        <w:t>X FIFO</w:t>
+        <w:t xml:space="preserve"> TX FIFO</w:t>
       </w:r>
     </w:p>
     <w:p>
@@ -12673,7 +12357,6 @@
                 <w:ilvl w:val="0"/>
                 <w:numId w:val="2"/>
               </w:numPr>
-              <w:spacing w:after="0" w:line="240" w:lineRule="auto"/>
             </w:pPr>
             <w:r>
               <w:t>FIFO_UART_IOCTL_GET_BAUDRATE</w:t>
@@ -12710,7 +12393,6 @@
                 <w:ilvl w:val="0"/>
                 <w:numId w:val="2"/>
               </w:numPr>
-              <w:spacing w:after="0" w:line="240" w:lineRule="auto"/>
             </w:pPr>
             <w:r>
               <w:t>FIFO_UART_IOCTL_SET_RX_THRESHOLD</w:t>
@@ -13455,6 +13137,7 @@
   <w:style w:type="character" w:default="1" w:styleId="DefaultParagraphFont">
     <w:name w:val="Default Paragraph Font"/>
     <w:uiPriority w:val="1"/>
+    <w:semiHidden/>
     <w:unhideWhenUsed/>
   </w:style>
   <w:style w:type="table" w:default="1" w:styleId="TableNormal">
